--- a/mycv/Shehzad updated.docx
+++ b/mycv/Shehzad updated.docx
@@ -1,6 +1,6 @@
 
 <file path=word/document.xml><?xml version="1.0" encoding="utf-8"?>
-<w:document xmlns:wpc="http://schemas.microsoft.com/office/word/2010/wordprocessingCanvas" xmlns:cx="http://schemas.microsoft.com/office/drawing/2014/chartex" xmlns:cx1="http://schemas.microsoft.com/office/drawing/2015/9/8/chartex" xmlns:cx2="http://schemas.microsoft.com/office/drawing/2015/10/21/chartex" xmlns:cx3="http://schemas.microsoft.com/office/drawing/2016/5/9/chartex" xmlns:cx4="http://schemas.microsoft.com/office/drawing/2016/5/10/chartex" xmlns:cx5="http://schemas.microsoft.com/office/drawing/2016/5/11/chartex" xmlns:cx6="http://schemas.microsoft.com/office/drawing/2016/5/12/chartex" xmlns:cx7="http://schemas.microsoft.com/office/drawing/2016/5/13/chartex" xmlns:cx8="http://schemas.microsoft.com/office/drawing/2016/5/14/chartex" xmlns:mc="http://schemas.openxmlformats.org/markup-compatibility/2006" xmlns:aink="http://schemas.microsoft.com/office/drawing/2016/ink" xmlns:am3d="http://schemas.microsoft.com/office/drawing/2017/model3d" xmlns:o="urn:schemas-microsoft-com:office:office" xmlns:oel="http://schemas.microsoft.com/office/2019/extlst" xmlns:r="http://schemas.openxmlformats.org/officeDocument/2006/relationships" xmlns:m="http://schemas.openxmlformats.org/officeDocument/2006/math" xmlns:v="urn:schemas-microsoft-com:vml" xmlns:wp14="http://schemas.microsoft.com/office/word/2010/wordprocessingDrawing" xmlns:wp="http://schemas.openxmlformats.org/drawingml/2006/wordprocessingDrawing" xmlns:w10="urn:schemas-microsoft-com:office:word" xmlns:w="http://schemas.openxmlformats.org/wordprocessingml/2006/main" xmlns:w14="http://schemas.microsoft.com/office/word/2010/wordml" xmlns:w15="http://schemas.microsoft.com/office/word/2012/wordml" xmlns:w16cex="http://schemas.microsoft.com/office/word/2018/wordml/cex" xmlns:w16cid="http://schemas.microsoft.com/office/word/2016/wordml/cid" xmlns:w16="http://schemas.microsoft.com/office/word/2018/wordml" xmlns:w16du="http://schemas.microsoft.com/office/word/2023/wordml/word16du" xmlns:w16sdtdh="http://schemas.microsoft.com/office/word/2020/wordml/sdtdatahash" xmlns:w16se="http://schemas.microsoft.com/office/word/2015/wordml/symex" xmlns:wpg="http://schemas.microsoft.com/office/word/2010/wordprocessingGroup" xmlns:wpi="http://schemas.microsoft.com/office/word/2010/wordprocessingInk" xmlns:wne="http://schemas.microsoft.com/office/word/2006/wordml" xmlns:wps="http://schemas.microsoft.com/office/word/2010/wordprocessingShape" mc:Ignorable="w14 w15 w16se w16cid w16 w16cex w16sdtdh wp14">
+<w:document xmlns:wpc="http://schemas.microsoft.com/office/word/2010/wordprocessingCanvas" xmlns:cx="http://schemas.microsoft.com/office/drawing/2014/chartex" xmlns:cx1="http://schemas.microsoft.com/office/drawing/2015/9/8/chartex" xmlns:cx2="http://schemas.microsoft.com/office/drawing/2015/10/21/chartex" xmlns:cx3="http://schemas.microsoft.com/office/drawing/2016/5/9/chartex" xmlns:cx4="http://schemas.microsoft.com/office/drawing/2016/5/10/chartex" xmlns:cx5="http://schemas.microsoft.com/office/drawing/2016/5/11/chartex" xmlns:cx6="http://schemas.microsoft.com/office/drawing/2016/5/12/chartex" xmlns:cx7="http://schemas.microsoft.com/office/drawing/2016/5/13/chartex" xmlns:cx8="http://schemas.microsoft.com/office/drawing/2016/5/14/chartex" xmlns:mc="http://schemas.openxmlformats.org/markup-compatibility/2006" xmlns:aink="http://schemas.microsoft.com/office/drawing/2016/ink" xmlns:am3d="http://schemas.microsoft.com/office/drawing/2017/model3d" xmlns:o="urn:schemas-microsoft-com:office:office" xmlns:oel="http://schemas.microsoft.com/office/2019/extlst" xmlns:r="http://schemas.openxmlformats.org/officeDocument/2006/relationships" xmlns:m="http://schemas.openxmlformats.org/officeDocument/2006/math" xmlns:v="urn:schemas-microsoft-com:vml" xmlns:wp14="http://schemas.microsoft.com/office/word/2010/wordprocessingDrawing" xmlns:wp="http://schemas.openxmlformats.org/drawingml/2006/wordprocessingDrawing" xmlns:w10="urn:schemas-microsoft-com:office:word" xmlns:w="http://schemas.openxmlformats.org/wordprocessingml/2006/main" xmlns:w14="http://schemas.microsoft.com/office/word/2010/wordml" xmlns:w15="http://schemas.microsoft.com/office/word/2012/wordml" xmlns:w16cex="http://schemas.microsoft.com/office/word/2018/wordml/cex" xmlns:w16cid="http://schemas.microsoft.com/office/word/2016/wordml/cid" xmlns:w16="http://schemas.microsoft.com/office/word/2018/wordml" xmlns:w16sdtdh="http://schemas.microsoft.com/office/word/2020/wordml/sdtdatahash" xmlns:w16se="http://schemas.microsoft.com/office/word/2015/wordml/symex" xmlns:wpg="http://schemas.microsoft.com/office/word/2010/wordprocessingGroup" xmlns:wpi="http://schemas.microsoft.com/office/word/2010/wordprocessingInk" xmlns:wne="http://schemas.microsoft.com/office/word/2006/wordml" xmlns:wps="http://schemas.microsoft.com/office/word/2010/wordprocessingShape" mc:Ignorable="w14 w15 w16se w16cid w16 w16cex w16sdtdh wp14">
   <w:background w:color="F2F2F2" w:themeColor="background1" w:themeShade="F2"/>
   <w:body>
     <w:p>
@@ -2902,15 +2902,15 @@
         <mc:AlternateContent>
           <mc:Choice Requires="wps">
             <w:drawing>
-              <wp:anchor distT="45720" distB="45720" distL="114300" distR="114300" simplePos="0" relativeHeight="251668480" behindDoc="0" locked="0" layoutInCell="1" allowOverlap="1" wp14:anchorId="6D0735BF" wp14:editId="13170404">
+              <wp:anchor distT="45720" distB="45720" distL="114300" distR="114300" simplePos="0" relativeHeight="251668480" behindDoc="0" locked="0" layoutInCell="1" allowOverlap="1" wp14:anchorId="6D0735BF" wp14:editId="4DC78E63">
                 <wp:simplePos x="0" y="0"/>
                 <wp:positionH relativeFrom="page">
-                  <wp:align>left</wp:align>
+                  <wp:align>right</wp:align>
                 </wp:positionH>
                 <wp:positionV relativeFrom="paragraph">
                   <wp:posOffset>0</wp:posOffset>
                 </wp:positionV>
-                <wp:extent cx="7557135" cy="9812655"/>
+                <wp:extent cx="7557135" cy="9934575"/>
                 <wp:effectExtent l="0" t="0" r="0" b="0"/>
                 <wp:wrapSquare wrapText="bothSides"/>
                 <wp:docPr id="7" name="Pole tekstowe 2"/>
@@ -2926,7 +2926,7 @@
                       <wps:spPr bwMode="auto">
                         <a:xfrm>
                           <a:off x="0" y="0"/>
-                          <a:ext cx="7557135" cy="9812655"/>
+                          <a:ext cx="7557135" cy="9934575"/>
                         </a:xfrm>
                         <a:prstGeom prst="rect">
                           <a:avLst/>
@@ -4162,7 +4162,7 @@
           </mc:Choice>
           <mc:Fallback>
             <w:pict>
-              <v:shape w14:anchorId="6D0735BF" id="_x0000_s1029" type="#_x0000_t202" style="position:absolute;margin-left:0;margin-top:0;width:595.05pt;height:772.65pt;z-index:251668480;visibility:visible;mso-wrap-style:square;mso-width-percent:0;mso-height-percent:0;mso-wrap-distance-left:9pt;mso-wrap-distance-top:3.6pt;mso-wrap-distance-right:9pt;mso-wrap-distance-bottom:3.6pt;mso-position-horizontal:left;mso-position-horizontal-relative:page;mso-position-vertical:absolute;mso-position-vertical-relative:text;mso-width-percent:0;mso-height-percent:0;mso-width-relative:margin;mso-height-relative:margin;v-text-anchor:top" o:gfxdata="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" filled="f" stroked="f">
+              <v:shape w14:anchorId="6D0735BF" id="_x0000_s1029" type="#_x0000_t202" style="position:absolute;margin-left:543.85pt;margin-top:0;width:595.05pt;height:782.25pt;z-index:251668480;visibility:visible;mso-wrap-style:square;mso-width-percent:0;mso-height-percent:0;mso-wrap-distance-left:9pt;mso-wrap-distance-top:3.6pt;mso-wrap-distance-right:9pt;mso-wrap-distance-bottom:3.6pt;mso-position-horizontal:right;mso-position-horizontal-relative:page;mso-position-vertical:absolute;mso-position-vertical-relative:text;mso-width-percent:0;mso-height-percent:0;mso-width-relative:margin;mso-height-relative:margin;v-text-anchor:top" o:gfxdata="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" filled="f" stroked="f">
                 <v:textbox>
                   <w:txbxContent>
                     <w:p>
@@ -5466,7 +5466,7 @@
 </file>
 
 <file path=word/numbering.xml><?xml version="1.0" encoding="utf-8"?>
-<w:numbering xmlns:wpc="http://schemas.microsoft.com/office/word/2010/wordprocessingCanvas" xmlns:cx="http://schemas.microsoft.com/office/drawing/2014/chartex" xmlns:cx1="http://schemas.microsoft.com/office/drawing/2015/9/8/chartex" xmlns:cx2="http://schemas.microsoft.com/office/drawing/2015/10/21/chartex" xmlns:cx3="http://schemas.microsoft.com/office/drawing/2016/5/9/chartex" xmlns:cx4="http://schemas.microsoft.com/office/drawing/2016/5/10/chartex" xmlns:cx5="http://schemas.microsoft.com/office/drawing/2016/5/11/chartex" xmlns:cx6="http://schemas.microsoft.com/office/drawing/2016/5/12/chartex" xmlns:cx7="http://schemas.microsoft.com/office/drawing/2016/5/13/chartex" xmlns:cx8="http://schemas.microsoft.com/office/drawing/2016/5/14/chartex" xmlns:mc="http://schemas.openxmlformats.org/markup-compatibility/2006" xmlns:aink="http://schemas.microsoft.com/office/drawing/2016/ink" xmlns:am3d="http://schemas.microsoft.com/office/drawing/2017/model3d" xmlns:o="urn:schemas-microsoft-com:office:office" xmlns:oel="http://schemas.microsoft.com/office/2019/extlst" xmlns:r="http://schemas.openxmlformats.org/officeDocument/2006/relationships" xmlns:m="http://schemas.openxmlformats.org/officeDocument/2006/math" xmlns:v="urn:schemas-microsoft-com:vml" xmlns:wp14="http://schemas.microsoft.com/office/word/2010/wordprocessingDrawing" xmlns:wp="http://schemas.openxmlformats.org/drawingml/2006/wordprocessingDrawing" xmlns:w10="urn:schemas-microsoft-com:office:word" xmlns:w="http://schemas.openxmlformats.org/wordprocessingml/2006/main" xmlns:w14="http://schemas.microsoft.com/office/word/2010/wordml" xmlns:w15="http://schemas.microsoft.com/office/word/2012/wordml" xmlns:w16cex="http://schemas.microsoft.com/office/word/2018/wordml/cex" xmlns:w16cid="http://schemas.microsoft.com/office/word/2016/wordml/cid" xmlns:w16="http://schemas.microsoft.com/office/word/2018/wordml" xmlns:w16du="http://schemas.microsoft.com/office/word/2023/wordml/word16du" xmlns:w16sdtdh="http://schemas.microsoft.com/office/word/2020/wordml/sdtdatahash" xmlns:w16se="http://schemas.microsoft.com/office/word/2015/wordml/symex" xmlns:wpg="http://schemas.microsoft.com/office/word/2010/wordprocessingGroup" xmlns:wpi="http://schemas.microsoft.com/office/word/2010/wordprocessingInk" xmlns:wne="http://schemas.microsoft.com/office/word/2006/wordml" xmlns:wps="http://schemas.microsoft.com/office/word/2010/wordprocessingShape" mc:Ignorable="w14 w15 w16se w16cid w16 w16cex w16sdtdh wp14">
+<w:numbering xmlns:wpc="http://schemas.microsoft.com/office/word/2010/wordprocessingCanvas" xmlns:cx="http://schemas.microsoft.com/office/drawing/2014/chartex" xmlns:cx1="http://schemas.microsoft.com/office/drawing/2015/9/8/chartex" xmlns:cx2="http://schemas.microsoft.com/office/drawing/2015/10/21/chartex" xmlns:cx3="http://schemas.microsoft.com/office/drawing/2016/5/9/chartex" xmlns:cx4="http://schemas.microsoft.com/office/drawing/2016/5/10/chartex" xmlns:cx5="http://schemas.microsoft.com/office/drawing/2016/5/11/chartex" xmlns:cx6="http://schemas.microsoft.com/office/drawing/2016/5/12/chartex" xmlns:cx7="http://schemas.microsoft.com/office/drawing/2016/5/13/chartex" xmlns:cx8="http://schemas.microsoft.com/office/drawing/2016/5/14/chartex" xmlns:mc="http://schemas.openxmlformats.org/markup-compatibility/2006" xmlns:aink="http://schemas.microsoft.com/office/drawing/2016/ink" xmlns:am3d="http://schemas.microsoft.com/office/drawing/2017/model3d" xmlns:o="urn:schemas-microsoft-com:office:office" xmlns:oel="http://schemas.microsoft.com/office/2019/extlst" xmlns:r="http://schemas.openxmlformats.org/officeDocument/2006/relationships" xmlns:m="http://schemas.openxmlformats.org/officeDocument/2006/math" xmlns:v="urn:schemas-microsoft-com:vml" xmlns:wp14="http://schemas.microsoft.com/office/word/2010/wordprocessingDrawing" xmlns:wp="http://schemas.openxmlformats.org/drawingml/2006/wordprocessingDrawing" xmlns:w10="urn:schemas-microsoft-com:office:word" xmlns:w="http://schemas.openxmlformats.org/wordprocessingml/2006/main" xmlns:w14="http://schemas.microsoft.com/office/word/2010/wordml" xmlns:w15="http://schemas.microsoft.com/office/word/2012/wordml" xmlns:w16cex="http://schemas.microsoft.com/office/word/2018/wordml/cex" xmlns:w16cid="http://schemas.microsoft.com/office/word/2016/wordml/cid" xmlns:w16="http://schemas.microsoft.com/office/word/2018/wordml" xmlns:w16sdtdh="http://schemas.microsoft.com/office/word/2020/wordml/sdtdatahash" xmlns:w16se="http://schemas.microsoft.com/office/word/2015/wordml/symex" xmlns:wpg="http://schemas.microsoft.com/office/word/2010/wordprocessingGroup" xmlns:wpi="http://schemas.microsoft.com/office/word/2010/wordprocessingInk" xmlns:wne="http://schemas.microsoft.com/office/word/2006/wordml" xmlns:wps="http://schemas.microsoft.com/office/word/2010/wordprocessingShape" mc:Ignorable="w14 w15 w16se w16cid w16 w16cex w16sdtdh wp14">
   <w:abstractNum w:abstractNumId="0" w15:restartNumberingAfterBreak="0">
     <w:nsid w:val="02AE08A4"/>
     <w:multiLevelType w:val="hybridMultilevel"/>
